--- a/法令ファイル/無限連鎖講の防止に関する法律/無限連鎖講の防止に関する法律（昭和五十三年法律第百一号）.docx
+++ b/法令ファイル/無限連鎖講の防止に関する法律/無限連鎖講の防止に関する法律（昭和五十三年法律第百一号）.docx
@@ -131,7 +131,7 @@
         <w:pStyle w:val="Heading1"/>
       </w:pPr>
       <w:r>
-        <w:t>附　則（昭和六三年五月二日法律第二四号）</w:t>
+        <w:t>附則（昭和六三年五月二日法律第二四号）</w:t>
       </w:r>
     </w:p>
     <w:p>
@@ -159,7 +159,7 @@
     </w:pPr>
     <w:r>
       <w:tab/>
-      <w:t>WeGov v0.1 - FTS141</w:t>
+      <w:t>WeGov v0.2 - FTS141</w:t>
     </w:r>
   </w:p>
 </w:ftr>
